--- a/Assignment1/Readme.docx
+++ b/Assignment1/Readme.docx
@@ -204,58 +204,46 @@
         </w:rPr>
         <w:t>編譯器：</w:t>
       </w:r>
-      <w:proofErr w:type="spellStart"/>
-      <w:r>
-        <w:rPr>
-          <w:rFonts w:ascii="Times New Roman" w:eastAsia="標楷體" w:hAnsi="Times New Roman" w:cs="Times New Roman"/>
-          <w:b/>
-          <w:bCs/>
+      <w:r>
+        <w:rPr>
+          <w:rFonts w:ascii="Times New Roman" w:eastAsia="標楷體" w:hAnsi="Times New Roman" w:cs="Times New Roman"/>
+          <w:b/>
+          <w:bCs/>
+        </w:rPr>
+        <w:t>gcc (Ubuntu 11.4.0-1ubuntu1~22.04) 11.4.0</w:t>
+      </w:r>
+    </w:p>
+    <w:p>
+      <w:pPr>
+        <w:spacing w:after="0"/>
+        <w:rPr>
+          <w:rFonts w:ascii="Times New Roman" w:eastAsia="標楷體" w:hAnsi="Times New Roman" w:cs="Times New Roman"/>
+        </w:rPr>
+      </w:pPr>
+      <w:r>
+        <w:rPr>
+          <w:rFonts w:ascii="Times New Roman" w:eastAsia="標楷體" w:hAnsi="Times New Roman" w:cs="Times New Roman"/>
+        </w:rPr>
+        <w:t>工具鏈：</w:t>
+      </w:r>
+      <w:r>
+        <w:rPr>
+          <w:rFonts w:ascii="Times New Roman" w:eastAsia="標楷體" w:hAnsi="Times New Roman" w:cs="Times New Roman"/>
+        </w:rPr>
+        <w:t>flex</w:t>
+      </w:r>
+      <w:r>
+        <w:rPr>
+          <w:rFonts w:ascii="Times New Roman" w:eastAsia="標楷體" w:hAnsi="Times New Roman" w:cs="Times New Roman"/>
+        </w:rPr>
+        <w:t>、</w:t>
+      </w:r>
+      <w:r>
+        <w:rPr>
+          <w:rFonts w:ascii="Times New Roman" w:eastAsia="標楷體" w:hAnsi="Times New Roman" w:cs="Times New Roman"/>
         </w:rPr>
         <w:t>gcc</w:t>
       </w:r>
-      <w:proofErr w:type="spellEnd"/>
-      <w:r>
-        <w:rPr>
-          <w:rFonts w:ascii="Times New Roman" w:eastAsia="標楷體" w:hAnsi="Times New Roman" w:cs="Times New Roman"/>
-          <w:b/>
-          <w:bCs/>
-        </w:rPr>
-        <w:t xml:space="preserve"> (Ubuntu 11.4.0-1ubuntu1~22.04) 11.4.0</w:t>
-      </w:r>
-    </w:p>
-    <w:p>
-      <w:pPr>
-        <w:spacing w:after="0"/>
-        <w:rPr>
-          <w:rFonts w:ascii="Times New Roman" w:eastAsia="標楷體" w:hAnsi="Times New Roman" w:cs="Times New Roman"/>
-        </w:rPr>
-      </w:pPr>
-      <w:r>
-        <w:rPr>
-          <w:rFonts w:ascii="Times New Roman" w:eastAsia="標楷體" w:hAnsi="Times New Roman" w:cs="Times New Roman"/>
-        </w:rPr>
-        <w:t>工具鏈：</w:t>
-      </w:r>
-      <w:r>
-        <w:rPr>
-          <w:rFonts w:ascii="Times New Roman" w:eastAsia="標楷體" w:hAnsi="Times New Roman" w:cs="Times New Roman"/>
-        </w:rPr>
-        <w:t>flex</w:t>
-      </w:r>
-      <w:r>
-        <w:rPr>
-          <w:rFonts w:ascii="Times New Roman" w:eastAsia="標楷體" w:hAnsi="Times New Roman" w:cs="Times New Roman"/>
-        </w:rPr>
-        <w:t>、</w:t>
-      </w:r>
-      <w:proofErr w:type="spellStart"/>
-      <w:r>
-        <w:rPr>
-          <w:rFonts w:ascii="Times New Roman" w:eastAsia="標楷體" w:hAnsi="Times New Roman" w:cs="Times New Roman"/>
-        </w:rPr>
-        <w:t>gcc</w:t>
-      </w:r>
-      <w:proofErr w:type="spellEnd"/>
       <w:r>
         <w:rPr>
           <w:rFonts w:ascii="Times New Roman" w:eastAsia="標楷體" w:hAnsi="Times New Roman" w:cs="Times New Roman"/>
@@ -939,21 +927,7 @@
         <w:rPr>
           <w:rFonts w:ascii="Times New Roman" w:eastAsia="標楷體" w:hAnsi="Times New Roman" w:cs="Times New Roman"/>
         </w:rPr>
-        <w:t>[a-</w:t>
-      </w:r>
-      <w:proofErr w:type="spellStart"/>
-      <w:r>
-        <w:rPr>
-          <w:rFonts w:ascii="Times New Roman" w:eastAsia="標楷體" w:hAnsi="Times New Roman" w:cs="Times New Roman"/>
-        </w:rPr>
-        <w:t>zA</w:t>
-      </w:r>
-      <w:proofErr w:type="spellEnd"/>
-      <w:r>
-        <w:rPr>
-          <w:rFonts w:ascii="Times New Roman" w:eastAsia="標楷體" w:hAnsi="Times New Roman" w:cs="Times New Roman"/>
-        </w:rPr>
-        <w:t>-Z_][a-zA-Z0-9_]*</w:t>
+        <w:t>[a-zA-Z_][a-zA-Z0-9_]*</w:t>
       </w:r>
       <w:r>
         <w:rPr>
@@ -1342,7 +1316,7 @@
       <w:pPr>
         <w:spacing w:after="0"/>
         <w:rPr>
-          <w:rFonts w:ascii="Times New Roman" w:eastAsia="標楷體" w:hAnsi="Times New Roman" w:cs="Times New Roman" w:hint="eastAsia"/>
+          <w:rFonts w:ascii="Times New Roman" w:eastAsia="標楷體" w:hAnsi="Times New Roman" w:cs="Times New Roman"/>
         </w:rPr>
       </w:pPr>
       <w:r>
@@ -1459,7 +1433,7 @@
     <w:p>
       <w:pPr>
         <w:rPr>
-          <w:rFonts w:ascii="Times New Roman" w:eastAsia="標楷體" w:hAnsi="Times New Roman" w:cs="Times New Roman" w:hint="eastAsia"/>
+          <w:rFonts w:ascii="Times New Roman" w:eastAsia="標楷體" w:hAnsi="Times New Roman" w:cs="Times New Roman"/>
         </w:rPr>
       </w:pPr>
       <w:r>
@@ -1539,7 +1513,7 @@
       <w:pPr>
         <w:spacing w:after="0"/>
         <w:rPr>
-          <w:rFonts w:ascii="Times New Roman" w:eastAsia="標楷體" w:hAnsi="Times New Roman" w:cs="Times New Roman" w:hint="eastAsia"/>
+          <w:rFonts w:ascii="Times New Roman" w:eastAsia="標楷體" w:hAnsi="Times New Roman" w:cs="Times New Roman"/>
         </w:rPr>
       </w:pPr>
       <w:r>
@@ -1558,16 +1532,8 @@
         <w:rPr>
           <w:rFonts w:ascii="Times New Roman" w:eastAsia="標楷體" w:hAnsi="Times New Roman" w:cs="Times New Roman" w:hint="eastAsia"/>
         </w:rPr>
-        <w:t xml:space="preserve">% </w:t>
-      </w:r>
-      <w:proofErr w:type="spellStart"/>
-      <w:r>
-        <w:rPr>
-          <w:rFonts w:ascii="Times New Roman" w:eastAsia="標楷體" w:hAnsi="Times New Roman" w:cs="Times New Roman" w:hint="eastAsia"/>
-        </w:rPr>
-        <w:t>table_size</w:t>
-      </w:r>
-      <w:proofErr w:type="spellEnd"/>
+        <w:t>% table_size</w:t>
+      </w:r>
       <w:r>
         <w:rPr>
           <w:rFonts w:ascii="Times New Roman" w:eastAsia="標楷體" w:hAnsi="Times New Roman" w:cs="Times New Roman" w:hint="eastAsia"/>
@@ -1584,7 +1550,33 @@
         <w:rPr>
           <w:rFonts w:ascii="Times New Roman" w:eastAsia="標楷體" w:hAnsi="Times New Roman" w:cs="Times New Roman" w:hint="eastAsia"/>
         </w:rPr>
-        <w:t>該名稱之字元</w:t>
+        <w:t>該名稱之字元。</w:t>
+      </w:r>
+    </w:p>
+    <w:p>
+      <w:pPr>
+        <w:spacing w:after="0"/>
+        <w:rPr>
+          <w:rFonts w:ascii="Times New Roman" w:eastAsia="標楷體" w:hAnsi="Times New Roman" w:cs="Times New Roman"/>
+        </w:rPr>
+      </w:pPr>
+      <w:r>
+        <w:rPr>
+          <w:rFonts w:ascii="Times New Roman" w:eastAsia="標楷體" w:hAnsi="Times New Roman" w:cs="Times New Roman"/>
+        </w:rPr>
+        <w:t>create()</w:t>
+      </w:r>
+      <w:r>
+        <w:rPr>
+          <w:rFonts w:ascii="Times New Roman" w:eastAsia="標楷體" w:hAnsi="Times New Roman" w:cs="Times New Roman"/>
+        </w:rPr>
+        <w:t>：初始化</w:t>
+      </w:r>
+      <w:r>
+        <w:rPr>
+          <w:rFonts w:ascii="Times New Roman" w:eastAsia="標楷體" w:hAnsi="Times New Roman" w:cs="Times New Roman"/>
+        </w:rPr>
+        <w:t xml:space="preserve"> symbol table</w:t>
       </w:r>
       <w:r>
         <w:rPr>
@@ -1604,13 +1596,57 @@
         <w:rPr>
           <w:rFonts w:ascii="Times New Roman" w:eastAsia="標楷體" w:hAnsi="Times New Roman" w:cs="Times New Roman"/>
         </w:rPr>
-        <w:t>create()</w:t>
-      </w:r>
-      <w:r>
-        <w:rPr>
-          <w:rFonts w:ascii="Times New Roman" w:eastAsia="標楷體" w:hAnsi="Times New Roman" w:cs="Times New Roman"/>
-        </w:rPr>
-        <w:t>：初始化</w:t>
+        <w:t>lookup(char* s)</w:t>
+      </w:r>
+      <w:r>
+        <w:rPr>
+          <w:rFonts w:ascii="Times New Roman" w:eastAsia="標楷體" w:hAnsi="Times New Roman" w:cs="Times New Roman"/>
+        </w:rPr>
+        <w:t>：檢查字串是否已存在，存在回傳</w:t>
+      </w:r>
+      <w:r>
+        <w:rPr>
+          <w:rFonts w:ascii="Times New Roman" w:eastAsia="標楷體" w:hAnsi="Times New Roman" w:cs="Times New Roman"/>
+        </w:rPr>
+        <w:t xml:space="preserve"> index</w:t>
+      </w:r>
+      <w:r>
+        <w:rPr>
+          <w:rFonts w:ascii="Times New Roman" w:eastAsia="標楷體" w:hAnsi="Times New Roman" w:cs="Times New Roman"/>
+        </w:rPr>
+        <w:t>，否則回傳</w:t>
+      </w:r>
+      <w:r>
+        <w:rPr>
+          <w:rFonts w:ascii="Times New Roman" w:eastAsia="標楷體" w:hAnsi="Times New Roman" w:cs="Times New Roman"/>
+        </w:rPr>
+        <w:t xml:space="preserve"> -1</w:t>
+      </w:r>
+      <w:r>
+        <w:rPr>
+          <w:rFonts w:ascii="Times New Roman" w:eastAsia="標楷體" w:hAnsi="Times New Roman" w:cs="Times New Roman"/>
+        </w:rPr>
+        <w:t>。</w:t>
+      </w:r>
+    </w:p>
+    <w:p>
+      <w:pPr>
+        <w:spacing w:after="0"/>
+        <w:rPr>
+          <w:rFonts w:ascii="Times New Roman" w:eastAsia="標楷體" w:hAnsi="Times New Roman" w:cs="Times New Roman"/>
+        </w:rPr>
+      </w:pPr>
+      <w:r>
+        <w:rPr>
+          <w:rFonts w:ascii="Times New Roman" w:eastAsia="標楷體" w:hAnsi="Times New Roman" w:cs="Times New Roman"/>
+        </w:rPr>
+        <w:t>insert(char* s)</w:t>
+      </w:r>
+      <w:r>
+        <w:rPr>
+          <w:rFonts w:ascii="Times New Roman" w:eastAsia="標楷體" w:hAnsi="Times New Roman" w:cs="Times New Roman"/>
+        </w:rPr>
+        <w:t>：若字串不存在，加入</w:t>
       </w:r>
       <w:r>
         <w:rPr>
@@ -1620,7 +1656,7 @@
       </w:r>
       <w:r>
         <w:rPr>
-          <w:rFonts w:ascii="Times New Roman" w:eastAsia="標楷體" w:hAnsi="Times New Roman" w:cs="Times New Roman" w:hint="eastAsia"/>
+          <w:rFonts w:ascii="Times New Roman" w:eastAsia="標楷體" w:hAnsi="Times New Roman" w:cs="Times New Roman"/>
         </w:rPr>
         <w:t>。</w:t>
       </w:r>
@@ -1630,82 +1666,6 @@
         <w:spacing w:after="0"/>
         <w:rPr>
           <w:rFonts w:ascii="Times New Roman" w:eastAsia="標楷體" w:hAnsi="Times New Roman" w:cs="Times New Roman"/>
-        </w:rPr>
-      </w:pPr>
-      <w:r>
-        <w:rPr>
-          <w:rFonts w:ascii="Times New Roman" w:eastAsia="標楷體" w:hAnsi="Times New Roman" w:cs="Times New Roman"/>
-        </w:rPr>
-        <w:t>lookup(char* s)</w:t>
-      </w:r>
-      <w:r>
-        <w:rPr>
-          <w:rFonts w:ascii="Times New Roman" w:eastAsia="標楷體" w:hAnsi="Times New Roman" w:cs="Times New Roman"/>
-        </w:rPr>
-        <w:t>：檢查字串是否已存在，存在回傳</w:t>
-      </w:r>
-      <w:r>
-        <w:rPr>
-          <w:rFonts w:ascii="Times New Roman" w:eastAsia="標楷體" w:hAnsi="Times New Roman" w:cs="Times New Roman"/>
-        </w:rPr>
-        <w:t xml:space="preserve"> index</w:t>
-      </w:r>
-      <w:r>
-        <w:rPr>
-          <w:rFonts w:ascii="Times New Roman" w:eastAsia="標楷體" w:hAnsi="Times New Roman" w:cs="Times New Roman"/>
-        </w:rPr>
-        <w:t>，否則回傳</w:t>
-      </w:r>
-      <w:r>
-        <w:rPr>
-          <w:rFonts w:ascii="Times New Roman" w:eastAsia="標楷體" w:hAnsi="Times New Roman" w:cs="Times New Roman"/>
-        </w:rPr>
-        <w:t xml:space="preserve"> -1</w:t>
-      </w:r>
-      <w:r>
-        <w:rPr>
-          <w:rFonts w:ascii="Times New Roman" w:eastAsia="標楷體" w:hAnsi="Times New Roman" w:cs="Times New Roman"/>
-        </w:rPr>
-        <w:t>。</w:t>
-      </w:r>
-    </w:p>
-    <w:p>
-      <w:pPr>
-        <w:spacing w:after="0"/>
-        <w:rPr>
-          <w:rFonts w:ascii="Times New Roman" w:eastAsia="標楷體" w:hAnsi="Times New Roman" w:cs="Times New Roman"/>
-        </w:rPr>
-      </w:pPr>
-      <w:r>
-        <w:rPr>
-          <w:rFonts w:ascii="Times New Roman" w:eastAsia="標楷體" w:hAnsi="Times New Roman" w:cs="Times New Roman"/>
-        </w:rPr>
-        <w:t>insert(char* s)</w:t>
-      </w:r>
-      <w:r>
-        <w:rPr>
-          <w:rFonts w:ascii="Times New Roman" w:eastAsia="標楷體" w:hAnsi="Times New Roman" w:cs="Times New Roman"/>
-        </w:rPr>
-        <w:t>：若字串不存在，加入</w:t>
-      </w:r>
-      <w:r>
-        <w:rPr>
-          <w:rFonts w:ascii="Times New Roman" w:eastAsia="標楷體" w:hAnsi="Times New Roman" w:cs="Times New Roman"/>
-        </w:rPr>
-        <w:t xml:space="preserve"> symbol table</w:t>
-      </w:r>
-      <w:r>
-        <w:rPr>
-          <w:rFonts w:ascii="Times New Roman" w:eastAsia="標楷體" w:hAnsi="Times New Roman" w:cs="Times New Roman"/>
-        </w:rPr>
-        <w:t>。</w:t>
-      </w:r>
-    </w:p>
-    <w:p>
-      <w:pPr>
-        <w:spacing w:after="0"/>
-        <w:rPr>
-          <w:rFonts w:ascii="Times New Roman" w:eastAsia="標楷體" w:hAnsi="Times New Roman" w:cs="Times New Roman" w:hint="eastAsia"/>
         </w:rPr>
       </w:pPr>
       <w:r>
@@ -1760,11 +1720,486 @@
     </w:p>
     <w:p>
       <w:pPr>
-        <w:spacing w:after="0"/>
-        <w:rPr>
-          <w:rFonts w:ascii="Times New Roman" w:eastAsia="標楷體" w:hAnsi="Times New Roman" w:cs="Times New Roman"/>
-        </w:rPr>
-      </w:pPr>
+        <w:pStyle w:val="a9"/>
+        <w:numPr>
+          <w:ilvl w:val="0"/>
+          <w:numId w:val="4"/>
+        </w:numPr>
+        <w:spacing w:after="0"/>
+        <w:rPr>
+          <w:rFonts w:ascii="Times New Roman" w:eastAsia="標楷體" w:hAnsi="Times New Roman" w:cs="Times New Roman"/>
+        </w:rPr>
+      </w:pPr>
+      <w:r>
+        <w:rPr>
+          <w:rFonts w:ascii="Times New Roman" w:eastAsia="標楷體" w:hAnsi="Times New Roman" w:cs="Times New Roman" w:hint="eastAsia"/>
+        </w:rPr>
+        <w:t>遇到</w:t>
+      </w:r>
+      <w:r>
+        <w:rPr>
+          <w:rFonts w:ascii="Times New Roman" w:eastAsia="標楷體" w:hAnsi="Times New Roman" w:cs="Times New Roman" w:hint="eastAsia"/>
+        </w:rPr>
+        <w:t>無內容的換行會一直被判定為</w:t>
+      </w:r>
+      <w:r>
+        <w:rPr>
+          <w:rFonts w:ascii="Times New Roman" w:eastAsia="標楷體" w:hAnsi="Times New Roman" w:cs="Times New Roman" w:hint="eastAsia"/>
+        </w:rPr>
+        <w:t>error</w:t>
+      </w:r>
+    </w:p>
+    <w:p>
+      <w:pPr>
+        <w:pStyle w:val="a9"/>
+        <w:spacing w:after="0"/>
+        <w:ind w:left="480"/>
+        <w:rPr>
+          <w:rFonts w:ascii="Times New Roman" w:eastAsia="標楷體" w:hAnsi="Times New Roman" w:cs="Times New Roman"/>
+        </w:rPr>
+      </w:pPr>
+      <w:r>
+        <w:rPr>
+          <w:rFonts w:ascii="Times New Roman" w:eastAsia="標楷體" w:hAnsi="Times New Roman" w:cs="Times New Roman" w:hint="eastAsia"/>
+        </w:rPr>
+        <w:t>解決方法：加上</w:t>
+      </w:r>
+      <w:r>
+        <w:rPr>
+          <w:rFonts w:ascii="Times New Roman" w:eastAsia="標楷體" w:hAnsi="Times New Roman" w:cs="Times New Roman"/>
+        </w:rPr>
+        <w:t>\r</w:t>
+      </w:r>
+      <w:r>
+        <w:rPr>
+          <w:rFonts w:ascii="Times New Roman" w:eastAsia="標楷體" w:hAnsi="Times New Roman" w:cs="Times New Roman" w:hint="eastAsia"/>
+        </w:rPr>
+        <w:t xml:space="preserve"> (</w:t>
+      </w:r>
+      <w:r>
+        <w:rPr>
+          <w:rFonts w:ascii="Times New Roman" w:eastAsia="標楷體" w:hAnsi="Times New Roman" w:cs="Times New Roman"/>
+        </w:rPr>
+        <w:t>Carriage Return</w:t>
+      </w:r>
+      <w:r>
+        <w:rPr>
+          <w:rFonts w:ascii="Times New Roman" w:eastAsia="標楷體" w:hAnsi="Times New Roman" w:cs="Times New Roman" w:hint="eastAsia"/>
+        </w:rPr>
+        <w:t xml:space="preserve">) </w:t>
+      </w:r>
+      <w:r>
+        <w:rPr>
+          <w:rFonts w:ascii="Times New Roman" w:eastAsia="標楷體" w:hAnsi="Times New Roman" w:cs="Times New Roman"/>
+        </w:rPr>
+        <w:t>\v</w:t>
+      </w:r>
+      <w:r>
+        <w:rPr>
+          <w:rFonts w:ascii="Times New Roman" w:eastAsia="標楷體" w:hAnsi="Times New Roman" w:cs="Times New Roman" w:hint="eastAsia"/>
+        </w:rPr>
+        <w:t xml:space="preserve"> (</w:t>
+      </w:r>
+      <w:r>
+        <w:rPr>
+          <w:rFonts w:ascii="Times New Roman" w:eastAsia="標楷體" w:hAnsi="Times New Roman" w:cs="Times New Roman" w:hint="eastAsia"/>
+        </w:rPr>
+        <w:t>垂直的</w:t>
+      </w:r>
+      <w:r>
+        <w:rPr>
+          <w:rFonts w:ascii="Times New Roman" w:eastAsia="標楷體" w:hAnsi="Times New Roman" w:cs="Times New Roman" w:hint="eastAsia"/>
+        </w:rPr>
+        <w:t xml:space="preserve">tab) </w:t>
+      </w:r>
+      <w:r>
+        <w:rPr>
+          <w:rFonts w:ascii="Times New Roman" w:eastAsia="標楷體" w:hAnsi="Times New Roman" w:cs="Times New Roman"/>
+        </w:rPr>
+        <w:t>\f</w:t>
+      </w:r>
+      <w:r>
+        <w:rPr>
+          <w:rFonts w:ascii="Times New Roman" w:eastAsia="標楷體" w:hAnsi="Times New Roman" w:cs="Times New Roman" w:hint="eastAsia"/>
+        </w:rPr>
+        <w:t xml:space="preserve"> (</w:t>
+      </w:r>
+      <w:r>
+        <w:rPr>
+          <w:rFonts w:ascii="Times New Roman" w:eastAsia="標楷體" w:hAnsi="Times New Roman" w:cs="Times New Roman" w:hint="eastAsia"/>
+        </w:rPr>
+        <w:t>換頁</w:t>
+      </w:r>
+      <w:r>
+        <w:rPr>
+          <w:rFonts w:ascii="Times New Roman" w:eastAsia="標楷體" w:hAnsi="Times New Roman" w:cs="Times New Roman" w:hint="eastAsia"/>
+        </w:rPr>
+        <w:t xml:space="preserve">) </w:t>
+      </w:r>
+      <w:r>
+        <w:rPr>
+          <w:rFonts w:ascii="Times New Roman" w:eastAsia="標楷體" w:hAnsi="Times New Roman" w:cs="Times New Roman" w:hint="eastAsia"/>
+        </w:rPr>
+        <w:t>的判斷</w:t>
+      </w:r>
+    </w:p>
+    <w:p>
+      <w:pPr>
+        <w:pStyle w:val="a9"/>
+        <w:numPr>
+          <w:ilvl w:val="0"/>
+          <w:numId w:val="4"/>
+        </w:numPr>
+        <w:spacing w:after="0"/>
+        <w:rPr>
+          <w:rFonts w:ascii="Times New Roman" w:eastAsia="標楷體" w:hAnsi="Times New Roman" w:cs="Times New Roman" w:hint="eastAsia"/>
+        </w:rPr>
+      </w:pPr>
+      <w:r>
+        <w:rPr>
+          <w:rFonts w:ascii="Times New Roman" w:eastAsia="標楷體" w:hAnsi="Times New Roman" w:cs="Times New Roman" w:hint="eastAsia"/>
+        </w:rPr>
+        <w:t>字串會將</w:t>
+      </w:r>
+      <w:r>
+        <w:rPr>
+          <w:rFonts w:ascii="Times New Roman" w:eastAsia="標楷體" w:hAnsi="Times New Roman" w:cs="Times New Roman" w:hint="eastAsia"/>
+        </w:rPr>
+        <w:t>開頭與結尾的</w:t>
+      </w:r>
+      <w:r>
+        <w:rPr>
+          <w:rFonts w:ascii="Times New Roman" w:eastAsia="標楷體" w:hAnsi="Times New Roman" w:cs="Times New Roman" w:hint="eastAsia"/>
+        </w:rPr>
+        <w:t>雙引號</w:t>
+      </w:r>
+      <w:r>
+        <w:rPr>
+          <w:rFonts w:ascii="Times New Roman" w:eastAsia="標楷體" w:hAnsi="Times New Roman" w:cs="Times New Roman"/>
+        </w:rPr>
+        <w:t>"</w:t>
+      </w:r>
+      <w:r>
+        <w:rPr>
+          <w:rFonts w:ascii="Times New Roman" w:eastAsia="標楷體" w:hAnsi="Times New Roman" w:cs="Times New Roman" w:hint="eastAsia"/>
+        </w:rPr>
+        <w:t>讀取並輸出</w:t>
+      </w:r>
+      <w:r>
+        <w:rPr>
+          <w:rFonts w:ascii="Times New Roman" w:eastAsia="標楷體" w:hAnsi="Times New Roman" w:cs="Times New Roman"/>
+        </w:rPr>
+        <w:br/>
+      </w:r>
+      <w:r>
+        <w:rPr>
+          <w:rFonts w:ascii="Times New Roman" w:eastAsia="標楷體" w:hAnsi="Times New Roman" w:cs="Times New Roman" w:hint="eastAsia"/>
+        </w:rPr>
+        <w:t>解決方法：</w:t>
+      </w:r>
+      <w:r>
+        <w:rPr>
+          <w:rFonts w:ascii="Times New Roman" w:eastAsia="標楷體" w:hAnsi="Times New Roman" w:cs="Times New Roman" w:hint="eastAsia"/>
+        </w:rPr>
+        <w:t>將所有字元往前移一格，並將倒數第二個字元改成</w:t>
+      </w:r>
+      <w:r>
+        <w:rPr>
+          <w:rFonts w:ascii="Times New Roman" w:eastAsia="標楷體" w:hAnsi="Times New Roman" w:cs="Times New Roman" w:hint="eastAsia"/>
+        </w:rPr>
+        <w:t>\0</w:t>
+      </w:r>
+    </w:p>
+    <w:p>
+      <w:pPr>
+        <w:spacing w:after="0"/>
+        <w:rPr>
+          <w:rFonts w:ascii="Times New Roman" w:eastAsia="標楷體" w:hAnsi="Times New Roman" w:cs="Times New Roman"/>
+          <w:b/>
+          <w:bCs/>
+          <w:sz w:val="28"/>
+          <w:szCs w:val="28"/>
+        </w:rPr>
+      </w:pPr>
+      <w:r>
+        <w:rPr>
+          <w:rFonts w:ascii="Times New Roman" w:eastAsia="標楷體" w:hAnsi="Times New Roman" w:cs="Times New Roman"/>
+          <w:b/>
+          <w:bCs/>
+          <w:sz w:val="28"/>
+          <w:szCs w:val="28"/>
+        </w:rPr>
+        <w:t>測試檔執行出來的結果</w:t>
+      </w:r>
+    </w:p>
+    <w:p>
+      <w:pPr>
+        <w:spacing w:after="0"/>
+        <w:rPr>
+          <w:rFonts w:ascii="Times New Roman" w:eastAsia="標楷體" w:hAnsi="Times New Roman" w:cs="Times New Roman" w:hint="eastAsia"/>
+        </w:rPr>
+      </w:pPr>
+      <w:r>
+        <w:rPr>
+          <w:rFonts w:ascii="Times New Roman" w:eastAsia="標楷體" w:hAnsi="Times New Roman" w:cs="Times New Roman" w:hint="eastAsia"/>
+        </w:rPr>
+        <w:t>Test1.java</w:t>
+      </w:r>
+    </w:p>
+    <w:p>
+      <w:pPr>
+        <w:spacing w:after="0"/>
+        <w:jc w:val="center"/>
+        <w:rPr>
+          <w:rFonts w:ascii="Times New Roman" w:eastAsia="標楷體" w:hAnsi="Times New Roman" w:cs="Times New Roman"/>
+          <w:b/>
+          <w:bCs/>
+          <w:sz w:val="28"/>
+          <w:szCs w:val="28"/>
+        </w:rPr>
+      </w:pPr>
+      <w:r>
+        <w:rPr>
+          <w:rFonts w:ascii="Times New Roman" w:eastAsia="標楷體" w:hAnsi="Times New Roman" w:cs="Times New Roman"/>
+          <w:b/>
+          <w:bCs/>
+          <w:sz w:val="28"/>
+          <w:szCs w:val="28"/>
+        </w:rPr>
+        <w:drawing>
+          <wp:inline distT="0" distB="0" distL="0" distR="0" wp14:anchorId="6C9141B5" wp14:editId="05E08161">
+            <wp:extent cx="4476466" cy="6494810"/>
+            <wp:effectExtent l="0" t="0" r="635" b="1270"/>
+            <wp:docPr id="1329013109" name="圖片 1" descr="一張含有 文字, 螢幕擷取畫面, 功能表, 設計 的圖片&#10;&#10;AI 產生的內容可能不正確。"/>
+            <wp:cNvGraphicFramePr>
+              <a:graphicFrameLocks xmlns:a="http://schemas.openxmlformats.org/drawingml/2006/main" noChangeAspect="1"/>
+            </wp:cNvGraphicFramePr>
+            <a:graphic xmlns:a="http://schemas.openxmlformats.org/drawingml/2006/main">
+              <a:graphicData uri="http://schemas.openxmlformats.org/drawingml/2006/picture">
+                <pic:pic xmlns:pic="http://schemas.openxmlformats.org/drawingml/2006/picture">
+                  <pic:nvPicPr>
+                    <pic:cNvPr id="1329013109" name="圖片 1" descr="一張含有 文字, 螢幕擷取畫面, 功能表, 設計 的圖片&#10;&#10;AI 產生的內容可能不正確。"/>
+                    <pic:cNvPicPr/>
+                  </pic:nvPicPr>
+                  <pic:blipFill>
+                    <a:blip r:embed="rId5"/>
+                    <a:stretch>
+                      <a:fillRect/>
+                    </a:stretch>
+                  </pic:blipFill>
+                  <pic:spPr>
+                    <a:xfrm>
+                      <a:off x="0" y="0"/>
+                      <a:ext cx="4484087" cy="6505867"/>
+                    </a:xfrm>
+                    <a:prstGeom prst="rect">
+                      <a:avLst/>
+                    </a:prstGeom>
+                  </pic:spPr>
+                </pic:pic>
+              </a:graphicData>
+            </a:graphic>
+          </wp:inline>
+        </w:drawing>
+      </w:r>
+      <w:r>
+        <w:rPr>
+          <w:rFonts w:ascii="Times New Roman" w:eastAsia="標楷體" w:hAnsi="Times New Roman" w:cs="Times New Roman"/>
+          <w:b/>
+          <w:bCs/>
+          <w:sz w:val="28"/>
+          <w:szCs w:val="28"/>
+        </w:rPr>
+        <w:lastRenderedPageBreak/>
+        <w:drawing>
+          <wp:inline distT="0" distB="0" distL="0" distR="0" wp14:anchorId="063D371D" wp14:editId="5050D47C">
+            <wp:extent cx="4415050" cy="4936081"/>
+            <wp:effectExtent l="0" t="0" r="5080" b="0"/>
+            <wp:docPr id="1726149444" name="圖片 1" descr="一張含有 文字, 螢幕擷取畫面, 功能表 的圖片&#10;&#10;AI 產生的內容可能不正確。"/>
+            <wp:cNvGraphicFramePr>
+              <a:graphicFrameLocks xmlns:a="http://schemas.openxmlformats.org/drawingml/2006/main" noChangeAspect="1"/>
+            </wp:cNvGraphicFramePr>
+            <a:graphic xmlns:a="http://schemas.openxmlformats.org/drawingml/2006/main">
+              <a:graphicData uri="http://schemas.openxmlformats.org/drawingml/2006/picture">
+                <pic:pic xmlns:pic="http://schemas.openxmlformats.org/drawingml/2006/picture">
+                  <pic:nvPicPr>
+                    <pic:cNvPr id="1726149444" name="圖片 1" descr="一張含有 文字, 螢幕擷取畫面, 功能表 的圖片&#10;&#10;AI 產生的內容可能不正確。"/>
+                    <pic:cNvPicPr/>
+                  </pic:nvPicPr>
+                  <pic:blipFill>
+                    <a:blip r:embed="rId6"/>
+                    <a:stretch>
+                      <a:fillRect/>
+                    </a:stretch>
+                  </pic:blipFill>
+                  <pic:spPr>
+                    <a:xfrm>
+                      <a:off x="0" y="0"/>
+                      <a:ext cx="4423833" cy="4945901"/>
+                    </a:xfrm>
+                    <a:prstGeom prst="rect">
+                      <a:avLst/>
+                    </a:prstGeom>
+                  </pic:spPr>
+                </pic:pic>
+              </a:graphicData>
+            </a:graphic>
+          </wp:inline>
+        </w:drawing>
+      </w:r>
+    </w:p>
+    <w:p>
+      <w:pPr>
+        <w:spacing w:after="0"/>
+        <w:rPr>
+          <w:rFonts w:ascii="Times New Roman" w:eastAsia="標楷體" w:hAnsi="Times New Roman" w:cs="Times New Roman" w:hint="eastAsia"/>
+        </w:rPr>
+      </w:pPr>
+      <w:r>
+        <w:rPr>
+          <w:rFonts w:ascii="Times New Roman" w:eastAsia="標楷體" w:hAnsi="Times New Roman" w:cs="Times New Roman"/>
+        </w:rPr>
+        <w:t>T</w:t>
+      </w:r>
+      <w:r>
+        <w:rPr>
+          <w:rFonts w:ascii="Times New Roman" w:eastAsia="標楷體" w:hAnsi="Times New Roman" w:cs="Times New Roman" w:hint="eastAsia"/>
+        </w:rPr>
+        <w:t>est2.java</w:t>
+      </w:r>
+    </w:p>
+    <w:p>
+      <w:pPr>
+        <w:spacing w:after="0"/>
+        <w:rPr>
+          <w:rFonts w:ascii="Times New Roman" w:eastAsia="標楷體" w:hAnsi="Times New Roman" w:cs="Times New Roman"/>
+          <w:b/>
+          <w:bCs/>
+          <w:sz w:val="28"/>
+          <w:szCs w:val="28"/>
+        </w:rPr>
+      </w:pPr>
+      <w:r>
+        <w:rPr>
+          <w:rFonts w:ascii="Times New Roman" w:eastAsia="標楷體" w:hAnsi="Times New Roman" w:cs="Times New Roman"/>
+          <w:b/>
+          <w:bCs/>
+          <w:sz w:val="28"/>
+          <w:szCs w:val="28"/>
+        </w:rPr>
+        <w:drawing>
+          <wp:inline distT="0" distB="0" distL="0" distR="0" wp14:anchorId="7CB64B1E" wp14:editId="068CCE02">
+            <wp:extent cx="5274310" cy="3336290"/>
+            <wp:effectExtent l="0" t="0" r="2540" b="0"/>
+            <wp:docPr id="1403233712" name="圖片 1" descr="一張含有 文字, 螢幕擷取畫面 的圖片&#10;&#10;AI 產生的內容可能不正確。"/>
+            <wp:cNvGraphicFramePr>
+              <a:graphicFrameLocks xmlns:a="http://schemas.openxmlformats.org/drawingml/2006/main" noChangeAspect="1"/>
+            </wp:cNvGraphicFramePr>
+            <a:graphic xmlns:a="http://schemas.openxmlformats.org/drawingml/2006/main">
+              <a:graphicData uri="http://schemas.openxmlformats.org/drawingml/2006/picture">
+                <pic:pic xmlns:pic="http://schemas.openxmlformats.org/drawingml/2006/picture">
+                  <pic:nvPicPr>
+                    <pic:cNvPr id="1403233712" name="圖片 1" descr="一張含有 文字, 螢幕擷取畫面 的圖片&#10;&#10;AI 產生的內容可能不正確。"/>
+                    <pic:cNvPicPr/>
+                  </pic:nvPicPr>
+                  <pic:blipFill>
+                    <a:blip r:embed="rId7"/>
+                    <a:stretch>
+                      <a:fillRect/>
+                    </a:stretch>
+                  </pic:blipFill>
+                  <pic:spPr>
+                    <a:xfrm>
+                      <a:off x="0" y="0"/>
+                      <a:ext cx="5274310" cy="3336290"/>
+                    </a:xfrm>
+                    <a:prstGeom prst="rect">
+                      <a:avLst/>
+                    </a:prstGeom>
+                  </pic:spPr>
+                </pic:pic>
+              </a:graphicData>
+            </a:graphic>
+          </wp:inline>
+        </w:drawing>
+      </w:r>
+    </w:p>
+    <w:p>
+      <w:pPr>
+        <w:spacing w:after="0"/>
+        <w:rPr>
+          <w:rFonts w:ascii="Times New Roman" w:eastAsia="標楷體" w:hAnsi="Times New Roman" w:cs="Times New Roman"/>
+        </w:rPr>
+      </w:pPr>
+      <w:r>
+        <w:rPr>
+          <w:rFonts w:ascii="Times New Roman" w:eastAsia="標楷體" w:hAnsi="Times New Roman" w:cs="Times New Roman"/>
+        </w:rPr>
+        <w:lastRenderedPageBreak/>
+        <w:t>T</w:t>
+      </w:r>
+      <w:r>
+        <w:rPr>
+          <w:rFonts w:ascii="Times New Roman" w:eastAsia="標楷體" w:hAnsi="Times New Roman" w:cs="Times New Roman" w:hint="eastAsia"/>
+        </w:rPr>
+        <w:t>est3.java</w:t>
+      </w:r>
+    </w:p>
+    <w:p>
+      <w:pPr>
+        <w:spacing w:after="0"/>
+        <w:rPr>
+          <w:rFonts w:ascii="Times New Roman" w:eastAsia="標楷體" w:hAnsi="Times New Roman" w:cs="Times New Roman" w:hint="eastAsia"/>
+          <w:b/>
+          <w:bCs/>
+          <w:sz w:val="28"/>
+          <w:szCs w:val="28"/>
+        </w:rPr>
+      </w:pPr>
+      <w:r>
+        <w:rPr>
+          <w:rFonts w:ascii="Times New Roman" w:eastAsia="標楷體" w:hAnsi="Times New Roman" w:cs="Times New Roman"/>
+          <w:b/>
+          <w:bCs/>
+          <w:sz w:val="28"/>
+          <w:szCs w:val="28"/>
+        </w:rPr>
+        <w:drawing>
+          <wp:inline distT="0" distB="0" distL="0" distR="0" wp14:anchorId="66FC7304" wp14:editId="4A9A0C9D">
+            <wp:extent cx="5274310" cy="6097905"/>
+            <wp:effectExtent l="0" t="0" r="2540" b="0"/>
+            <wp:docPr id="2128053687" name="圖片 1"/>
+            <wp:cNvGraphicFramePr>
+              <a:graphicFrameLocks xmlns:a="http://schemas.openxmlformats.org/drawingml/2006/main" noChangeAspect="1"/>
+            </wp:cNvGraphicFramePr>
+            <a:graphic xmlns:a="http://schemas.openxmlformats.org/drawingml/2006/main">
+              <a:graphicData uri="http://schemas.openxmlformats.org/drawingml/2006/picture">
+                <pic:pic xmlns:pic="http://schemas.openxmlformats.org/drawingml/2006/picture">
+                  <pic:nvPicPr>
+                    <pic:cNvPr id="2128053687" name=""/>
+                    <pic:cNvPicPr/>
+                  </pic:nvPicPr>
+                  <pic:blipFill>
+                    <a:blip r:embed="rId8"/>
+                    <a:stretch>
+                      <a:fillRect/>
+                    </a:stretch>
+                  </pic:blipFill>
+                  <pic:spPr>
+                    <a:xfrm>
+                      <a:off x="0" y="0"/>
+                      <a:ext cx="5274310" cy="6097905"/>
+                    </a:xfrm>
+                    <a:prstGeom prst="rect">
+                      <a:avLst/>
+                    </a:prstGeom>
+                  </pic:spPr>
+                </pic:pic>
+              </a:graphicData>
+            </a:graphic>
+          </wp:inline>
+        </w:drawing>
+      </w:r>
     </w:p>
     <w:sectPr>
       <w:pgSz w:w="11906" w:h="16838"/>
@@ -1779,6 +2214,92 @@
 <file path=word/numbering.xml><?xml version="1.0" encoding="utf-8"?>
 <w:numbering xmlns:wpc="http://schemas.microsoft.com/office/word/2010/wordprocessingCanvas" xmlns:cx="http://schemas.microsoft.com/office/drawing/2014/chartex" xmlns:cx1="http://schemas.microsoft.com/office/drawing/2015/9/8/chartex" xmlns:cx2="http://schemas.microsoft.com/office/drawing/2015/10/21/chartex" xmlns:cx3="http://schemas.microsoft.com/office/drawing/2016/5/9/chartex" xmlns:cx4="http://schemas.microsoft.com/office/drawing/2016/5/10/chartex" xmlns:cx5="http://schemas.microsoft.com/office/drawing/2016/5/11/chartex" xmlns:cx6="http://schemas.microsoft.com/office/drawing/2016/5/12/chartex" xmlns:cx7="http://schemas.microsoft.com/office/drawing/2016/5/13/chartex" xmlns:cx8="http://schemas.microsoft.com/office/drawing/2016/5/14/chartex" xmlns:mc="http://schemas.openxmlformats.org/markup-compatibility/2006" xmlns:aink="http://schemas.microsoft.com/office/drawing/2016/ink" xmlns:am3d="http://schemas.microsoft.com/office/drawing/2017/model3d" xmlns:o="urn:schemas-microsoft-com:office:office" xmlns:oel="http://schemas.microsoft.com/office/2019/extlst" xmlns:r="http://schemas.openxmlformats.org/officeDocument/2006/relationships" xmlns:m="http://schemas.openxmlformats.org/officeDocument/2006/math" xmlns:v="urn:schemas-microsoft-com:vml" xmlns:wp14="http://schemas.microsoft.com/office/word/2010/wordprocessingDrawing" xmlns:wp="http://schemas.openxmlformats.org/drawingml/2006/wordprocessingDrawing" xmlns:w10="urn:schemas-microsoft-com:office:word" xmlns:w="http://schemas.openxmlformats.org/wordprocessingml/2006/main" xmlns:w14="http://schemas.microsoft.com/office/word/2010/wordml" xmlns:w15="http://schemas.microsoft.com/office/word/2012/wordml" xmlns:w16cex="http://schemas.microsoft.com/office/word/2018/wordml/cex" xmlns:w16cid="http://schemas.microsoft.com/office/word/2016/wordml/cid" xmlns:w16="http://schemas.microsoft.com/office/word/2018/wordml" xmlns:w16du="http://schemas.microsoft.com/office/word/2023/wordml/word16du" xmlns:w16sdtdh="http://schemas.microsoft.com/office/word/2020/wordml/sdtdatahash" xmlns:w16sdtfl="http://schemas.microsoft.com/office/word/2024/wordml/sdtformatlock" xmlns:w16se="http://schemas.microsoft.com/office/word/2015/wordml/symex" xmlns:wpg="http://schemas.microsoft.com/office/word/2010/wordprocessingGroup" xmlns:wpi="http://schemas.microsoft.com/office/word/2010/wordprocessingInk" xmlns:wne="http://schemas.microsoft.com/office/word/2006/wordml" xmlns:wps="http://schemas.microsoft.com/office/word/2010/wordprocessingShape" mc:Ignorable="w14 w15 w16se w16cid w16 w16cex w16sdtdh w16sdtfl w16du wp14">
   <w:abstractNum w:abstractNumId="0" w15:restartNumberingAfterBreak="0">
+    <w:nsid w:val="06C91042"/>
+    <w:multiLevelType w:val="hybridMultilevel"/>
+    <w:tmpl w:val="0F72E4BC"/>
+    <w:lvl w:ilvl="0" w:tplc="FFFFFFFF">
+      <w:start w:val="1"/>
+      <w:numFmt w:val="decimal"/>
+      <w:lvlText w:val="%1."/>
+      <w:lvlJc w:val="left"/>
+      <w:pPr>
+        <w:ind w:left="480" w:hanging="480"/>
+      </w:pPr>
+    </w:lvl>
+    <w:lvl w:ilvl="1" w:tplc="FFFFFFFF" w:tentative="1">
+      <w:start w:val="1"/>
+      <w:numFmt w:val="ideographTraditional"/>
+      <w:lvlText w:val="%2、"/>
+      <w:lvlJc w:val="left"/>
+      <w:pPr>
+        <w:ind w:left="960" w:hanging="480"/>
+      </w:pPr>
+    </w:lvl>
+    <w:lvl w:ilvl="2" w:tplc="FFFFFFFF" w:tentative="1">
+      <w:start w:val="1"/>
+      <w:numFmt w:val="lowerRoman"/>
+      <w:lvlText w:val="%3."/>
+      <w:lvlJc w:val="right"/>
+      <w:pPr>
+        <w:ind w:left="1440" w:hanging="480"/>
+      </w:pPr>
+    </w:lvl>
+    <w:lvl w:ilvl="3" w:tplc="FFFFFFFF" w:tentative="1">
+      <w:start w:val="1"/>
+      <w:numFmt w:val="decimal"/>
+      <w:lvlText w:val="%4."/>
+      <w:lvlJc w:val="left"/>
+      <w:pPr>
+        <w:ind w:left="1920" w:hanging="480"/>
+      </w:pPr>
+    </w:lvl>
+    <w:lvl w:ilvl="4" w:tplc="FFFFFFFF" w:tentative="1">
+      <w:start w:val="1"/>
+      <w:numFmt w:val="ideographTraditional"/>
+      <w:lvlText w:val="%5、"/>
+      <w:lvlJc w:val="left"/>
+      <w:pPr>
+        <w:ind w:left="2400" w:hanging="480"/>
+      </w:pPr>
+    </w:lvl>
+    <w:lvl w:ilvl="5" w:tplc="FFFFFFFF" w:tentative="1">
+      <w:start w:val="1"/>
+      <w:numFmt w:val="lowerRoman"/>
+      <w:lvlText w:val="%6."/>
+      <w:lvlJc w:val="right"/>
+      <w:pPr>
+        <w:ind w:left="2880" w:hanging="480"/>
+      </w:pPr>
+    </w:lvl>
+    <w:lvl w:ilvl="6" w:tplc="FFFFFFFF" w:tentative="1">
+      <w:start w:val="1"/>
+      <w:numFmt w:val="decimal"/>
+      <w:lvlText w:val="%7."/>
+      <w:lvlJc w:val="left"/>
+      <w:pPr>
+        <w:ind w:left="3360" w:hanging="480"/>
+      </w:pPr>
+    </w:lvl>
+    <w:lvl w:ilvl="7" w:tplc="FFFFFFFF" w:tentative="1">
+      <w:start w:val="1"/>
+      <w:numFmt w:val="ideographTraditional"/>
+      <w:lvlText w:val="%8、"/>
+      <w:lvlJc w:val="left"/>
+      <w:pPr>
+        <w:ind w:left="3840" w:hanging="480"/>
+      </w:pPr>
+    </w:lvl>
+    <w:lvl w:ilvl="8" w:tplc="FFFFFFFF" w:tentative="1">
+      <w:start w:val="1"/>
+      <w:numFmt w:val="lowerRoman"/>
+      <w:lvlText w:val="%9."/>
+      <w:lvlJc w:val="right"/>
+      <w:pPr>
+        <w:ind w:left="4320" w:hanging="480"/>
+      </w:pPr>
+    </w:lvl>
+  </w:abstractNum>
+  <w:abstractNum w:abstractNumId="1" w15:restartNumberingAfterBreak="0">
     <w:nsid w:val="43735F12"/>
     <w:multiLevelType w:val="multilevel"/>
     <w:tmpl w:val="09FA0D6C"/>
@@ -1895,10 +2416,10 @@
       </w:pPr>
     </w:lvl>
   </w:abstractNum>
-  <w:abstractNum w:abstractNumId="1" w15:restartNumberingAfterBreak="0">
+  <w:abstractNum w:abstractNumId="2" w15:restartNumberingAfterBreak="0">
     <w:nsid w:val="4BBF2BBF"/>
     <w:multiLevelType w:val="hybridMultilevel"/>
-    <w:tmpl w:val="E09A2F92"/>
+    <w:tmpl w:val="0F72E4BC"/>
     <w:lvl w:ilvl="0" w:tplc="0409000F">
       <w:start w:val="1"/>
       <w:numFmt w:val="decimal"/>
@@ -1981,7 +2502,7 @@
       </w:pPr>
     </w:lvl>
   </w:abstractNum>
-  <w:abstractNum w:abstractNumId="2" w15:restartNumberingAfterBreak="0">
+  <w:abstractNum w:abstractNumId="3" w15:restartNumberingAfterBreak="0">
     <w:nsid w:val="589046FB"/>
     <w:multiLevelType w:val="multilevel"/>
     <w:tmpl w:val="912A96CC"/>
@@ -2131,13 +2652,16 @@
     </w:lvl>
   </w:abstractNum>
   <w:num w:numId="1" w16cid:durableId="1046947014">
+    <w:abstractNumId w:val="3"/>
+  </w:num>
+  <w:num w:numId="2" w16cid:durableId="330450908">
+    <w:abstractNumId w:val="1"/>
+  </w:num>
+  <w:num w:numId="3" w16cid:durableId="1238974860">
     <w:abstractNumId w:val="2"/>
   </w:num>
-  <w:num w:numId="2" w16cid:durableId="330450908">
+  <w:num w:numId="4" w16cid:durableId="2019846005">
     <w:abstractNumId w:val="0"/>
-  </w:num>
-  <w:num w:numId="3" w16cid:durableId="1238974860">
-    <w:abstractNumId w:val="1"/>
   </w:num>
 </w:numbering>
 </file>
